--- a/2o_paradoteo/Project-description-v0.2.docx
+++ b/2o_paradoteo/Project-description-v0.2.docx
@@ -83,7 +83,7 @@
           <w:szCs w:val="40"/>
         </w:rPr>
         <w:drawing>
-          <wp:inline distT="0" distB="0" distL="0" distR="0" wp14:anchorId="6B0079C5" wp14:editId="6CA48BC1">
+          <wp:inline distT="0" distB="0" distL="0" distR="0" wp14:anchorId="6B0079C5" wp14:editId="289C5EA8">
             <wp:extent cx="3525461" cy="3525461"/>
             <wp:effectExtent l="0" t="0" r="0" b="0"/>
             <wp:docPr id="623793229" name="Picture 1"/>
@@ -271,6 +271,16 @@
     </w:p>
     <w:p>
       <w:pPr>
+        <w:rPr>
+          <w:rFonts w:ascii="Calibri" w:hAnsi="Calibri" w:cs="Calibri"/>
+          <w:sz w:val="36"/>
+          <w:szCs w:val="36"/>
+        </w:rPr>
+      </w:pPr>
+      <w:bookmarkStart w:id="0" w:name="_Hlk212190430"/>
+    </w:p>
+    <w:p>
+      <w:pPr>
         <w:pBdr>
           <w:top w:val="single" w:sz="4" w:space="1" w:color="auto"/>
           <w:bottom w:val="single" w:sz="4" w:space="1" w:color="auto"/>
@@ -293,7 +303,6 @@
           <w:szCs w:val="32"/>
           <w:lang w:val="el-GR"/>
         </w:rPr>
-        <w:lastRenderedPageBreak/>
         <w:t>Μέλη Ομάδας</w:t>
       </w:r>
     </w:p>
@@ -315,7 +324,21 @@
           <w:rFonts w:ascii="Calibri" w:hAnsi="Calibri" w:cs="Calibri"/>
           <w:lang w:val="el-GR"/>
         </w:rPr>
-        <w:t>Γεώργιος</w:t>
+        <w:t>Σκαραφίγκας Βασίλειος</w:t>
+      </w:r>
+      <w:r>
+        <w:rPr>
+          <w:rFonts w:ascii="Calibri" w:hAnsi="Calibri" w:cs="Calibri"/>
+          <w:lang w:val="el-GR"/>
+        </w:rPr>
+        <w:t>, ΑΜ</w:t>
+      </w:r>
+      <w:r>
+        <w:rPr>
+          <w:rFonts w:ascii="Calibri" w:hAnsi="Calibri" w:cs="Calibri"/>
+          <w:lang w:val="el-GR"/>
+        </w:rPr>
+        <w:t>:</w:t>
       </w:r>
       <w:r>
         <w:rPr>
@@ -324,48 +347,12 @@
         </w:rPr>
         <w:t xml:space="preserve"> </w:t>
       </w:r>
-      <w:proofErr w:type="spellStart"/>
-      <w:r>
-        <w:rPr>
-          <w:rFonts w:ascii="Calibri" w:hAnsi="Calibri" w:cs="Calibri"/>
-          <w:lang w:val="el-GR"/>
-        </w:rPr>
-        <w:t>Αυγεράκης</w:t>
-      </w:r>
-      <w:proofErr w:type="spellEnd"/>
-      <w:r>
-        <w:rPr>
-          <w:rFonts w:ascii="Calibri" w:hAnsi="Calibri" w:cs="Calibri"/>
-          <w:lang w:val="el-GR"/>
-        </w:rPr>
-        <w:t>, ΑΜ</w:t>
-      </w:r>
-      <w:r>
-        <w:rPr>
-          <w:rFonts w:ascii="Calibri" w:hAnsi="Calibri" w:cs="Calibri"/>
-          <w:lang w:val="el-GR"/>
-        </w:rPr>
-        <w:t>:</w:t>
-      </w:r>
-      <w:r>
-        <w:rPr>
-          <w:rFonts w:ascii="Calibri" w:hAnsi="Calibri" w:cs="Calibri"/>
-          <w:lang w:val="el-GR"/>
-        </w:rPr>
-        <w:t xml:space="preserve"> </w:t>
-      </w:r>
-      <w:r>
-        <w:rPr>
-          <w:rFonts w:ascii="Calibri" w:hAnsi="Calibri" w:cs="Calibri"/>
-        </w:rPr>
-        <w:t>1067441</w:t>
-      </w:r>
-      <w:r>
-        <w:rPr>
-          <w:rFonts w:ascii="Calibri" w:hAnsi="Calibri" w:cs="Calibri"/>
-          <w:lang w:val="el-GR"/>
-        </w:rPr>
-        <w:t>.</w:t>
+      <w:r>
+        <w:rPr>
+          <w:rFonts w:ascii="Calibri" w:hAnsi="Calibri" w:cs="Calibri"/>
+          <w:lang w:val="el-GR"/>
+        </w:rPr>
+        <w:t>4491.</w:t>
       </w:r>
     </w:p>
     <w:p>
@@ -386,275 +373,7 @@
           <w:rFonts w:ascii="Calibri" w:hAnsi="Calibri" w:cs="Calibri"/>
           <w:lang w:val="el-GR"/>
         </w:rPr>
-        <w:t>Φωτεινή</w:t>
-      </w:r>
-      <w:r>
-        <w:rPr>
-          <w:rFonts w:ascii="Calibri" w:hAnsi="Calibri" w:cs="Calibri"/>
-        </w:rPr>
-        <w:t xml:space="preserve"> </w:t>
-      </w:r>
-      <w:proofErr w:type="spellStart"/>
-      <w:r>
-        <w:rPr>
-          <w:rFonts w:ascii="Calibri" w:hAnsi="Calibri" w:cs="Calibri"/>
-          <w:lang w:val="el-GR"/>
-        </w:rPr>
-        <w:t>Παπαζαφειρίου</w:t>
-      </w:r>
-      <w:proofErr w:type="spellEnd"/>
-      <w:r>
-        <w:rPr>
-          <w:rFonts w:ascii="Calibri" w:hAnsi="Calibri" w:cs="Calibri"/>
-          <w:lang w:val="el-GR"/>
-        </w:rPr>
-        <w:t>,</w:t>
-      </w:r>
-      <w:r>
-        <w:rPr>
-          <w:rFonts w:ascii="Calibri" w:hAnsi="Calibri" w:cs="Calibri"/>
-        </w:rPr>
-        <w:t xml:space="preserve"> </w:t>
-      </w:r>
-      <w:r>
-        <w:rPr>
-          <w:rFonts w:ascii="Calibri" w:hAnsi="Calibri" w:cs="Calibri"/>
-          <w:lang w:val="el-GR"/>
-        </w:rPr>
-        <w:t>ΑΜ</w:t>
-      </w:r>
-      <w:r>
-        <w:rPr>
-          <w:rFonts w:ascii="Calibri" w:hAnsi="Calibri" w:cs="Calibri"/>
-          <w:lang w:val="el-GR"/>
-        </w:rPr>
-        <w:t>:</w:t>
-      </w:r>
-      <w:r>
-        <w:rPr>
-          <w:rFonts w:ascii="Calibri" w:hAnsi="Calibri" w:cs="Calibri"/>
-          <w:lang w:val="el-GR"/>
-        </w:rPr>
-        <w:t xml:space="preserve"> </w:t>
-      </w:r>
-      <w:r>
-        <w:rPr>
-          <w:rFonts w:ascii="Calibri" w:hAnsi="Calibri" w:cs="Calibri"/>
-        </w:rPr>
-        <w:t>1071399</w:t>
-      </w:r>
-      <w:r>
-        <w:rPr>
-          <w:rFonts w:ascii="Calibri" w:hAnsi="Calibri" w:cs="Calibri"/>
-          <w:lang w:val="el-GR"/>
-        </w:rPr>
-        <w:t>.</w:t>
-      </w:r>
-    </w:p>
-    <w:p>
-      <w:pPr>
-        <w:pStyle w:val="ListParagraph"/>
-        <w:numPr>
-          <w:ilvl w:val="0"/>
-          <w:numId w:val="4"/>
-        </w:numPr>
-        <w:jc w:val="both"/>
-        <w:rPr>
-          <w:rFonts w:ascii="Calibri" w:hAnsi="Calibri" w:cs="Calibri"/>
-          <w:lang w:val="el-GR"/>
-        </w:rPr>
-      </w:pPr>
-      <w:r>
-        <w:rPr>
-          <w:rFonts w:ascii="Calibri" w:hAnsi="Calibri" w:cs="Calibri"/>
-          <w:lang w:val="el-GR"/>
-        </w:rPr>
-        <w:t xml:space="preserve">Όλγα </w:t>
-      </w:r>
-      <w:proofErr w:type="spellStart"/>
-      <w:r>
-        <w:rPr>
-          <w:rFonts w:ascii="Calibri" w:hAnsi="Calibri" w:cs="Calibri"/>
-          <w:lang w:val="el-GR"/>
-        </w:rPr>
-        <w:t>Μελιάδη</w:t>
-      </w:r>
-      <w:proofErr w:type="spellEnd"/>
-      <w:r>
-        <w:rPr>
-          <w:rFonts w:ascii="Calibri" w:hAnsi="Calibri" w:cs="Calibri"/>
-        </w:rPr>
-        <w:t>,</w:t>
-      </w:r>
-      <w:r>
-        <w:rPr>
-          <w:rFonts w:ascii="Calibri" w:hAnsi="Calibri" w:cs="Calibri"/>
-        </w:rPr>
-        <w:t xml:space="preserve"> </w:t>
-      </w:r>
-      <w:r>
-        <w:rPr>
-          <w:rFonts w:ascii="Calibri" w:hAnsi="Calibri" w:cs="Calibri"/>
-          <w:lang w:val="el-GR"/>
-        </w:rPr>
-        <w:t>ΑΜ</w:t>
-      </w:r>
-      <w:r>
-        <w:rPr>
-          <w:rFonts w:ascii="Calibri" w:hAnsi="Calibri" w:cs="Calibri"/>
-          <w:lang w:val="el-GR"/>
-        </w:rPr>
-        <w:t xml:space="preserve">: </w:t>
-      </w:r>
-      <w:r>
-        <w:rPr>
-          <w:rFonts w:ascii="Calibri" w:hAnsi="Calibri" w:cs="Calibri"/>
-        </w:rPr>
-        <w:t>1080448</w:t>
-      </w:r>
-      <w:r>
-        <w:rPr>
-          <w:rFonts w:ascii="Calibri" w:hAnsi="Calibri" w:cs="Calibri"/>
-          <w:lang w:val="el-GR"/>
-        </w:rPr>
-        <w:t>.</w:t>
-      </w:r>
-    </w:p>
-    <w:p>
-      <w:pPr>
-        <w:pStyle w:val="ListParagraph"/>
-        <w:numPr>
-          <w:ilvl w:val="0"/>
-          <w:numId w:val="4"/>
-        </w:numPr>
-        <w:jc w:val="both"/>
-        <w:rPr>
-          <w:rFonts w:ascii="Calibri" w:hAnsi="Calibri" w:cs="Calibri"/>
-          <w:lang w:val="el-GR"/>
-        </w:rPr>
-      </w:pPr>
-      <w:r>
-        <w:rPr>
-          <w:rFonts w:ascii="Calibri" w:hAnsi="Calibri" w:cs="Calibri"/>
-          <w:lang w:val="el-GR"/>
-        </w:rPr>
-        <w:t>Μαρία</w:t>
-      </w:r>
-      <w:r>
-        <w:rPr>
-          <w:rFonts w:ascii="Calibri" w:hAnsi="Calibri" w:cs="Calibri"/>
-        </w:rPr>
-        <w:t xml:space="preserve"> </w:t>
-      </w:r>
-      <w:proofErr w:type="spellStart"/>
-      <w:r>
-        <w:rPr>
-          <w:rFonts w:ascii="Calibri" w:hAnsi="Calibri" w:cs="Calibri"/>
-        </w:rPr>
-        <w:t>Γκότση</w:t>
-      </w:r>
-      <w:proofErr w:type="spellEnd"/>
-      <w:r>
-        <w:rPr>
-          <w:rFonts w:ascii="Calibri" w:hAnsi="Calibri" w:cs="Calibri"/>
-        </w:rPr>
-        <w:t>,</w:t>
-      </w:r>
-      <w:r>
-        <w:rPr>
-          <w:rFonts w:ascii="Calibri" w:hAnsi="Calibri" w:cs="Calibri"/>
-          <w:lang w:val="el-GR"/>
-        </w:rPr>
-        <w:t xml:space="preserve"> ΑΜ</w:t>
-      </w:r>
-      <w:r>
-        <w:rPr>
-          <w:rFonts w:ascii="Calibri" w:hAnsi="Calibri" w:cs="Calibri"/>
-          <w:lang w:val="el-GR"/>
-        </w:rPr>
-        <w:t>:</w:t>
-      </w:r>
-      <w:r>
-        <w:rPr>
-          <w:rFonts w:ascii="Calibri" w:hAnsi="Calibri" w:cs="Calibri"/>
-          <w:lang w:val="el-GR"/>
-        </w:rPr>
-        <w:t xml:space="preserve"> </w:t>
-      </w:r>
-      <w:r>
-        <w:rPr>
-          <w:rFonts w:ascii="Calibri" w:hAnsi="Calibri" w:cs="Calibri"/>
-        </w:rPr>
-        <w:t>1064283</w:t>
-      </w:r>
-      <w:r>
-        <w:rPr>
-          <w:rFonts w:ascii="Calibri" w:hAnsi="Calibri" w:cs="Calibri"/>
-          <w:lang w:val="el-GR"/>
-        </w:rPr>
-        <w:t>.</w:t>
-      </w:r>
-    </w:p>
-    <w:p>
-      <w:pPr>
-        <w:pStyle w:val="ListParagraph"/>
-        <w:numPr>
-          <w:ilvl w:val="0"/>
-          <w:numId w:val="4"/>
-        </w:numPr>
-        <w:jc w:val="both"/>
-        <w:rPr>
-          <w:rFonts w:ascii="Calibri" w:hAnsi="Calibri" w:cs="Calibri"/>
-          <w:lang w:val="el-GR"/>
-        </w:rPr>
-      </w:pPr>
-      <w:r>
-        <w:rPr>
-          <w:rFonts w:ascii="Calibri" w:hAnsi="Calibri" w:cs="Calibri"/>
-          <w:lang w:val="el-GR"/>
-        </w:rPr>
-        <w:t>Κωνσταντίνος</w:t>
-      </w:r>
-      <w:r>
-        <w:rPr>
-          <w:rFonts w:ascii="Calibri" w:hAnsi="Calibri" w:cs="Calibri"/>
-        </w:rPr>
-        <w:t xml:space="preserve"> </w:t>
-      </w:r>
-      <w:proofErr w:type="spellStart"/>
-      <w:r>
-        <w:rPr>
-          <w:rFonts w:ascii="Calibri" w:hAnsi="Calibri" w:cs="Calibri"/>
-          <w:lang w:val="el-GR"/>
-        </w:rPr>
-        <w:t>Κωνσταντάτος</w:t>
-      </w:r>
-      <w:proofErr w:type="spellEnd"/>
-      <w:r>
-        <w:rPr>
-          <w:rFonts w:ascii="Calibri" w:hAnsi="Calibri" w:cs="Calibri"/>
-        </w:rPr>
-        <w:t xml:space="preserve">, </w:t>
-      </w:r>
-      <w:r>
-        <w:rPr>
-          <w:rFonts w:ascii="Calibri" w:hAnsi="Calibri" w:cs="Calibri"/>
-          <w:lang w:val="el-GR"/>
-        </w:rPr>
-        <w:t>ΑΜ</w:t>
-      </w:r>
-      <w:r>
-        <w:rPr>
-          <w:rFonts w:ascii="Calibri" w:hAnsi="Calibri" w:cs="Calibri"/>
-          <w:lang w:val="el-GR"/>
-        </w:rPr>
-        <w:t xml:space="preserve">: </w:t>
-      </w:r>
-      <w:r>
-        <w:rPr>
-          <w:rFonts w:ascii="Calibri" w:hAnsi="Calibri" w:cs="Calibri"/>
-        </w:rPr>
-        <w:t>1067461</w:t>
+        <w:t>Χριστόπουλος Κωνσταντίνος, ΑΜ: 4527</w:t>
       </w:r>
       <w:r>
         <w:rPr>
@@ -730,13 +449,13 @@
           <w:rFonts w:ascii="Calibri" w:hAnsi="Calibri" w:cs="Calibri"/>
         </w:rPr>
       </w:pPr>
-      <w:bookmarkStart w:id="0" w:name="_Hlk193919109"/>
-      <w:r>
-        <w:rPr>
-          <w:rFonts w:ascii="Calibri" w:hAnsi="Calibri" w:cs="Calibri"/>
-          <w:lang w:val="el-GR"/>
-        </w:rPr>
-        <w:t>Γιώργος</w:t>
+      <w:bookmarkStart w:id="1" w:name="_Hlk193919109"/>
+      <w:r>
+        <w:rPr>
+          <w:rFonts w:ascii="Calibri" w:hAnsi="Calibri" w:cs="Calibri"/>
+          <w:lang w:val="el-GR"/>
+        </w:rPr>
+        <w:t>Σκαραφίγκας</w:t>
       </w:r>
       <w:r>
         <w:rPr>
@@ -744,26 +463,24 @@
         </w:rPr>
         <w:t xml:space="preserve"> </w:t>
       </w:r>
-      <w:proofErr w:type="spellStart"/>
-      <w:r>
-        <w:rPr>
-          <w:rFonts w:ascii="Calibri" w:hAnsi="Calibri" w:cs="Calibri"/>
-          <w:lang w:val="el-GR"/>
-        </w:rPr>
-        <w:t>Αυγεράκης</w:t>
-      </w:r>
-      <w:proofErr w:type="spellEnd"/>
-      <w:r>
-        <w:rPr>
-          <w:rFonts w:ascii="Calibri" w:hAnsi="Calibri" w:cs="Calibri"/>
-        </w:rPr>
-        <w:t xml:space="preserve">: </w:t>
-      </w:r>
-      <w:r>
-        <w:rPr>
-          <w:rFonts w:ascii="Calibri" w:hAnsi="Calibri" w:cs="Calibri"/>
-        </w:rPr>
-        <w:t>Editor</w:t>
+      <w:r>
+        <w:rPr>
+          <w:rFonts w:ascii="Calibri" w:hAnsi="Calibri" w:cs="Calibri"/>
+          <w:lang w:val="el-GR"/>
+        </w:rPr>
+        <w:t>Βασίλειος</w:t>
+      </w:r>
+      <w:r>
+        <w:rPr>
+          <w:rFonts w:ascii="Calibri" w:hAnsi="Calibri" w:cs="Calibri"/>
+        </w:rPr>
+        <w:t>: Contributor</w:t>
+      </w:r>
+      <w:r>
+        <w:rPr>
+          <w:rFonts w:ascii="Calibri" w:hAnsi="Calibri" w:cs="Calibri"/>
+        </w:rPr>
+        <w:t>, Peer Reviewer</w:t>
       </w:r>
     </w:p>
     <w:p>
@@ -783,178 +500,145 @@
           <w:rFonts w:ascii="Calibri" w:hAnsi="Calibri" w:cs="Calibri"/>
           <w:lang w:val="el-GR"/>
         </w:rPr>
-        <w:t>Φωτεινή</w:t>
-      </w:r>
-      <w:r>
-        <w:rPr>
-          <w:rFonts w:ascii="Calibri" w:hAnsi="Calibri" w:cs="Calibri"/>
+        <w:t>Χριστόπουλος Κωνσταντίνος</w:t>
+      </w:r>
+      <w:r>
+        <w:rPr>
+          <w:rFonts w:ascii="Calibri" w:hAnsi="Calibri" w:cs="Calibri"/>
+        </w:rPr>
+        <w:t>: Contributor</w:t>
+      </w:r>
+      <w:r>
+        <w:rPr>
+          <w:rFonts w:ascii="Calibri" w:hAnsi="Calibri" w:cs="Calibri"/>
+        </w:rPr>
+        <w:t>, Peer Reviewer</w:t>
+      </w:r>
+    </w:p>
+    <w:bookmarkEnd w:id="0"/>
+    <w:bookmarkEnd w:id="1"/>
+    <w:p>
+      <w:pPr>
+        <w:ind w:left="360"/>
+        <w:jc w:val="both"/>
+        <w:rPr>
+          <w:rFonts w:ascii="Calibri" w:hAnsi="Calibri" w:cs="Calibri"/>
+          <w:lang w:val="el-GR"/>
+        </w:rPr>
+      </w:pPr>
+    </w:p>
+    <w:p>
+      <w:pPr>
+        <w:ind w:left="360"/>
+        <w:jc w:val="both"/>
+        <w:rPr>
+          <w:rFonts w:ascii="Calibri" w:hAnsi="Calibri" w:cs="Calibri"/>
+          <w:lang w:val="el-GR"/>
+        </w:rPr>
+      </w:pPr>
+    </w:p>
+    <w:p>
+      <w:pPr>
+        <w:jc w:val="both"/>
+        <w:rPr>
+          <w:rFonts w:ascii="Calibri" w:hAnsi="Calibri" w:cs="Calibri"/>
+        </w:rPr>
+      </w:pPr>
+      <w:bookmarkStart w:id="2" w:name="_Hlk193919117"/>
+      <w:r>
+        <w:rPr>
+          <w:rFonts w:ascii="Calibri" w:hAnsi="Calibri" w:cs="Calibri"/>
+          <w:lang w:val="el-GR"/>
+        </w:rPr>
+        <w:t>Στο παρών τεχνικό κείμενο όλα τα μέλη της ομάδας συνεισέφεραν εξίσου στην αρχική περιγραφή του έργου.</w:t>
+      </w:r>
+      <w:bookmarkEnd w:id="2"/>
+    </w:p>
+    <w:p>
+      <w:pPr>
+        <w:jc w:val="both"/>
+        <w:rPr>
+          <w:rFonts w:ascii="Calibri" w:hAnsi="Calibri" w:cs="Calibri"/>
+        </w:rPr>
+      </w:pPr>
+    </w:p>
+    <w:p>
+      <w:pPr>
+        <w:jc w:val="both"/>
+        <w:rPr>
+          <w:rFonts w:ascii="Calibri" w:hAnsi="Calibri" w:cs="Calibri"/>
+          <w:lang w:val="el-GR"/>
+        </w:rPr>
+      </w:pPr>
+      <w:bookmarkStart w:id="3" w:name="_Hlk212190441"/>
+      <w:r>
+        <w:rPr>
+          <w:rFonts w:ascii="Calibri" w:hAnsi="Calibri" w:cs="Calibri"/>
+          <w:lang w:val="el-GR"/>
+        </w:rPr>
+        <w:t xml:space="preserve">Ο σύνδεσμος για το </w:t>
+      </w:r>
+      <w:r>
+        <w:rPr>
+          <w:rFonts w:ascii="Calibri" w:hAnsi="Calibri" w:cs="Calibri"/>
+        </w:rPr>
+        <w:t>repository</w:t>
+      </w:r>
+      <w:r>
+        <w:rPr>
+          <w:rFonts w:ascii="Calibri" w:hAnsi="Calibri" w:cs="Calibri"/>
+          <w:lang w:val="el-GR"/>
         </w:rPr>
         <w:t xml:space="preserve"> </w:t>
       </w:r>
+      <w:r>
+        <w:rPr>
+          <w:rFonts w:ascii="Calibri" w:hAnsi="Calibri" w:cs="Calibri"/>
+          <w:lang w:val="el-GR"/>
+        </w:rPr>
+        <w:t xml:space="preserve">της ομάδας μας στο </w:t>
+      </w:r>
       <w:proofErr w:type="spellStart"/>
       <w:r>
         <w:rPr>
           <w:rFonts w:ascii="Calibri" w:hAnsi="Calibri" w:cs="Calibri"/>
-          <w:lang w:val="el-GR"/>
-        </w:rPr>
-        <w:t>Παπαζαφειρίου</w:t>
+        </w:rPr>
+        <w:t>Github</w:t>
       </w:r>
       <w:proofErr w:type="spellEnd"/>
       <w:r>
         <w:rPr>
           <w:rFonts w:ascii="Calibri" w:hAnsi="Calibri" w:cs="Calibri"/>
-        </w:rPr>
-        <w:t>: Contributor</w:t>
-      </w:r>
-      <w:r>
-        <w:rPr>
-          <w:rFonts w:ascii="Calibri" w:hAnsi="Calibri" w:cs="Calibri"/>
-        </w:rPr>
-        <w:t>, Peer Reviewer</w:t>
-      </w:r>
-    </w:p>
-    <w:p>
-      <w:pPr>
-        <w:pStyle w:val="ListParagraph"/>
-        <w:numPr>
-          <w:ilvl w:val="0"/>
-          <w:numId w:val="5"/>
-        </w:numPr>
-        <w:jc w:val="both"/>
-        <w:rPr>
-          <w:rFonts w:ascii="Calibri" w:hAnsi="Calibri" w:cs="Calibri"/>
-        </w:rPr>
-      </w:pPr>
-      <w:r>
-        <w:rPr>
-          <w:rFonts w:ascii="Calibri" w:hAnsi="Calibri" w:cs="Calibri"/>
-          <w:lang w:val="el-GR"/>
-        </w:rPr>
-        <w:t>Όλγα</w:t>
-      </w:r>
-      <w:r>
-        <w:rPr>
-          <w:rFonts w:ascii="Calibri" w:hAnsi="Calibri" w:cs="Calibri"/>
+          <w:lang w:val="el-GR"/>
         </w:rPr>
         <w:t xml:space="preserve"> </w:t>
       </w:r>
-      <w:proofErr w:type="spellStart"/>
-      <w:r>
-        <w:rPr>
-          <w:rFonts w:ascii="Calibri" w:hAnsi="Calibri" w:cs="Calibri"/>
-          <w:lang w:val="el-GR"/>
-        </w:rPr>
-        <w:t>Μελιάδη</w:t>
-      </w:r>
-      <w:proofErr w:type="spellEnd"/>
-      <w:r>
-        <w:rPr>
-          <w:rFonts w:ascii="Calibri" w:hAnsi="Calibri" w:cs="Calibri"/>
-        </w:rPr>
-        <w:t>: Contributor</w:t>
-      </w:r>
-      <w:r>
-        <w:rPr>
-          <w:rFonts w:ascii="Calibri" w:hAnsi="Calibri" w:cs="Calibri"/>
-        </w:rPr>
-        <w:t>, Peer Reviewer</w:t>
-      </w:r>
-    </w:p>
-    <w:p>
-      <w:pPr>
-        <w:pStyle w:val="ListParagraph"/>
-        <w:numPr>
-          <w:ilvl w:val="0"/>
-          <w:numId w:val="5"/>
-        </w:numPr>
-        <w:jc w:val="both"/>
-        <w:rPr>
-          <w:rFonts w:ascii="Calibri" w:hAnsi="Calibri" w:cs="Calibri"/>
-        </w:rPr>
-      </w:pPr>
-      <w:r>
-        <w:rPr>
-          <w:rFonts w:ascii="Calibri" w:hAnsi="Calibri" w:cs="Calibri"/>
-          <w:lang w:val="el-GR"/>
-        </w:rPr>
-        <w:t>Μαρία</w:t>
-      </w:r>
-      <w:r>
-        <w:rPr>
-          <w:rFonts w:ascii="Calibri" w:hAnsi="Calibri" w:cs="Calibri"/>
-        </w:rPr>
-        <w:t xml:space="preserve"> </w:t>
-      </w:r>
-      <w:proofErr w:type="spellStart"/>
-      <w:r>
-        <w:rPr>
-          <w:rFonts w:ascii="Calibri" w:hAnsi="Calibri" w:cs="Calibri"/>
-        </w:rPr>
-        <w:t>Γκότση</w:t>
-      </w:r>
-      <w:proofErr w:type="spellEnd"/>
-      <w:r>
-        <w:rPr>
-          <w:rFonts w:ascii="Calibri" w:hAnsi="Calibri" w:cs="Calibri"/>
-        </w:rPr>
-        <w:t>: Contributor</w:t>
-      </w:r>
-      <w:r>
-        <w:rPr>
-          <w:rFonts w:ascii="Calibri" w:hAnsi="Calibri" w:cs="Calibri"/>
-        </w:rPr>
-        <w:t>, Peer Reviewer</w:t>
-      </w:r>
-    </w:p>
-    <w:p>
-      <w:pPr>
-        <w:pStyle w:val="ListParagraph"/>
-        <w:numPr>
-          <w:ilvl w:val="0"/>
-          <w:numId w:val="5"/>
-        </w:numPr>
-        <w:jc w:val="both"/>
-        <w:rPr>
-          <w:rFonts w:ascii="Calibri" w:hAnsi="Calibri" w:cs="Calibri"/>
-          <w:lang w:val="el-GR"/>
-        </w:rPr>
-      </w:pPr>
-      <w:r>
-        <w:rPr>
-          <w:rFonts w:ascii="Calibri" w:hAnsi="Calibri" w:cs="Calibri"/>
-          <w:lang w:val="el-GR"/>
-        </w:rPr>
-        <w:t>Κωνσταντίνος</w:t>
-      </w:r>
-      <w:r>
-        <w:rPr>
-          <w:rFonts w:ascii="Calibri" w:hAnsi="Calibri" w:cs="Calibri"/>
-        </w:rPr>
-        <w:t xml:space="preserve"> </w:t>
-      </w:r>
-      <w:proofErr w:type="spellStart"/>
-      <w:r>
-        <w:rPr>
-          <w:rFonts w:ascii="Calibri" w:hAnsi="Calibri" w:cs="Calibri"/>
-          <w:lang w:val="el-GR"/>
-        </w:rPr>
-        <w:t>Κωνσταντάτος</w:t>
-      </w:r>
-      <w:proofErr w:type="spellEnd"/>
-      <w:r>
-        <w:rPr>
-          <w:rFonts w:ascii="Calibri" w:hAnsi="Calibri" w:cs="Calibri"/>
-        </w:rPr>
-        <w:t>: Contributor</w:t>
-      </w:r>
-      <w:r>
-        <w:rPr>
-          <w:rFonts w:ascii="Calibri" w:hAnsi="Calibri" w:cs="Calibri"/>
-        </w:rPr>
-        <w:t>, Peer Reviewer</w:t>
-      </w:r>
-    </w:p>
-    <w:bookmarkEnd w:id="0"/>
+      <w:r>
+        <w:rPr>
+          <w:rFonts w:ascii="Calibri" w:hAnsi="Calibri" w:cs="Calibri"/>
+          <w:lang w:val="el-GR"/>
+        </w:rPr>
+        <w:t xml:space="preserve">είναι </w:t>
+      </w:r>
+      <w:hyperlink r:id="rId9" w:history="1">
+        <w:r>
+          <w:rPr>
+            <w:rStyle w:val="Hyperlink"/>
+            <w:rFonts w:ascii="Calibri" w:hAnsi="Calibri" w:cs="Calibri"/>
+            <w:lang w:val="el-GR"/>
+          </w:rPr>
+          <w:t>εδώ</w:t>
+        </w:r>
+      </w:hyperlink>
+      <w:r>
+        <w:rPr>
+          <w:rFonts w:ascii="Calibri" w:hAnsi="Calibri" w:cs="Calibri"/>
+          <w:lang w:val="el-GR"/>
+        </w:rPr>
+        <w:t>.</w:t>
+      </w:r>
+    </w:p>
+    <w:bookmarkEnd w:id="3"/>
     <w:p>
       <w:pPr>
         <w:ind w:left="360"/>
@@ -983,58 +667,12 @@
           <w:lang w:val="el-GR"/>
         </w:rPr>
       </w:pPr>
-      <w:bookmarkStart w:id="1" w:name="_Hlk193919117"/>
-      <w:r>
-        <w:rPr>
-          <w:rFonts w:ascii="Calibri" w:hAnsi="Calibri" w:cs="Calibri"/>
-          <w:lang w:val="el-GR"/>
-        </w:rPr>
-        <w:t>Στο παρών τεχνικό κείμενο όλα τα μέλη της ομάδας συνεισέφεραν εξίσου στην αρχική περιγραφή του έργου.</w:t>
-      </w:r>
-      <w:bookmarkEnd w:id="1"/>
-    </w:p>
-    <w:p>
-      <w:pPr>
-        <w:jc w:val="both"/>
-        <w:rPr>
-          <w:rFonts w:ascii="Calibri" w:hAnsi="Calibri" w:cs="Calibri"/>
-          <w:lang w:val="el-GR"/>
-        </w:rPr>
-      </w:pPr>
-      <w:r>
-        <w:rPr>
-          <w:rFonts w:ascii="Calibri" w:hAnsi="Calibri" w:cs="Calibri"/>
-          <w:lang w:val="el-GR"/>
-        </w:rPr>
-        <w:t xml:space="preserve">Ο σύνδεσμος για το </w:t>
-      </w:r>
-      <w:r>
-        <w:rPr>
-          <w:rFonts w:ascii="Calibri" w:hAnsi="Calibri" w:cs="Calibri"/>
-        </w:rPr>
-        <w:t>repository</w:t>
-      </w:r>
-      <w:r>
-        <w:rPr>
-          <w:rFonts w:ascii="Calibri" w:hAnsi="Calibri" w:cs="Calibri"/>
-          <w:lang w:val="el-GR"/>
-        </w:rPr>
-        <w:t xml:space="preserve"> της ομάδας μας στο </w:t>
-      </w:r>
-      <w:proofErr w:type="spellStart"/>
-      <w:r>
-        <w:rPr>
-          <w:rFonts w:ascii="Calibri" w:hAnsi="Calibri" w:cs="Calibri"/>
-        </w:rPr>
-        <w:t>Github</w:t>
-      </w:r>
-      <w:proofErr w:type="spellEnd"/>
-      <w:r>
-        <w:rPr>
-          <w:rFonts w:ascii="Calibri" w:hAnsi="Calibri" w:cs="Calibri"/>
-          <w:lang w:val="el-GR"/>
-        </w:rPr>
-        <w:t xml:space="preserve"> είναι εδώ.</w:t>
+      <w:r>
+        <w:rPr>
+          <w:rFonts w:ascii="Calibri" w:hAnsi="Calibri" w:cs="Calibri"/>
+          <w:lang w:val="el-GR"/>
+        </w:rPr>
+        <w:t>Δεν έγινε κάποια αλλαγή στη συγκεκριμένη έκδοση του τεχνικού κειμένου.</w:t>
       </w:r>
     </w:p>
     <w:p>
@@ -1059,22 +697,6 @@
     </w:p>
     <w:p>
       <w:pPr>
-        <w:jc w:val="both"/>
-        <w:rPr>
-          <w:rFonts w:ascii="Calibri" w:hAnsi="Calibri" w:cs="Calibri"/>
-          <w:lang w:val="el-GR"/>
-        </w:rPr>
-      </w:pPr>
-      <w:r>
-        <w:rPr>
-          <w:rFonts w:ascii="Calibri" w:hAnsi="Calibri" w:cs="Calibri"/>
-          <w:lang w:val="el-GR"/>
-        </w:rPr>
-        <w:t>Δεν έγινε κάποια αλλαγή στη συγκεκριμένη έκδοση του τεχνικού κειμένου.</w:t>
-      </w:r>
-    </w:p>
-    <w:p>
-      <w:pPr>
         <w:ind w:left="360"/>
         <w:jc w:val="both"/>
         <w:rPr>
@@ -1089,7 +711,6 @@
         <w:jc w:val="both"/>
         <w:rPr>
           <w:rFonts w:ascii="Calibri" w:hAnsi="Calibri" w:cs="Calibri"/>
-          <w:lang w:val="el-GR"/>
         </w:rPr>
       </w:pPr>
     </w:p>
@@ -1099,7 +720,6 @@
         <w:jc w:val="both"/>
         <w:rPr>
           <w:rFonts w:ascii="Calibri" w:hAnsi="Calibri" w:cs="Calibri"/>
-          <w:lang w:val="el-GR"/>
         </w:rPr>
       </w:pPr>
     </w:p>
@@ -1109,7 +729,6 @@
         <w:jc w:val="both"/>
         <w:rPr>
           <w:rFonts w:ascii="Calibri" w:hAnsi="Calibri" w:cs="Calibri"/>
-          <w:lang w:val="el-GR"/>
         </w:rPr>
       </w:pPr>
     </w:p>
@@ -1813,7 +1432,7 @@
                     <pic:cNvPicPr/>
                   </pic:nvPicPr>
                   <pic:blipFill>
-                    <a:blip r:embed="rId9"/>
+                    <a:blip r:embed="rId10"/>
                     <a:stretch>
                       <a:fillRect/>
                     </a:stretch>
@@ -2080,7 +1699,7 @@
                     <pic:cNvPicPr/>
                   </pic:nvPicPr>
                   <pic:blipFill>
-                    <a:blip r:embed="rId10"/>
+                    <a:blip r:embed="rId11"/>
                     <a:stretch>
                       <a:fillRect/>
                     </a:stretch>
@@ -2261,7 +1880,7 @@
                     <pic:cNvPicPr/>
                   </pic:nvPicPr>
                   <pic:blipFill>
-                    <a:blip r:embed="rId11"/>
+                    <a:blip r:embed="rId12"/>
                     <a:stretch>
                       <a:fillRect/>
                     </a:stretch>
@@ -2398,7 +2017,7 @@
                     <pic:cNvPicPr/>
                   </pic:nvPicPr>
                   <pic:blipFill>
-                    <a:blip r:embed="rId12"/>
+                    <a:blip r:embed="rId13"/>
                     <a:stretch>
                       <a:fillRect/>
                     </a:stretch>
@@ -2679,7 +2298,7 @@
                     <pic:cNvPicPr/>
                   </pic:nvPicPr>
                   <pic:blipFill>
-                    <a:blip r:embed="rId13"/>
+                    <a:blip r:embed="rId14"/>
                     <a:stretch>
                       <a:fillRect/>
                     </a:stretch>
@@ -3153,7 +2772,7 @@
                     <pic:cNvPicPr/>
                   </pic:nvPicPr>
                   <pic:blipFill>
-                    <a:blip r:embed="rId14"/>
+                    <a:blip r:embed="rId15"/>
                     <a:stretch>
                       <a:fillRect/>
                     </a:stretch>
@@ -3514,7 +3133,7 @@
                     <pic:cNvPicPr/>
                   </pic:nvPicPr>
                   <pic:blipFill>
-                    <a:blip r:embed="rId15"/>
+                    <a:blip r:embed="rId16"/>
                     <a:stretch>
                       <a:fillRect/>
                     </a:stretch>
@@ -3824,7 +3443,7 @@
                     <pic:cNvPicPr/>
                   </pic:nvPicPr>
                   <pic:blipFill>
-                    <a:blip r:embed="rId16"/>
+                    <a:blip r:embed="rId17"/>
                     <a:stretch>
                       <a:fillRect/>
                     </a:stretch>
@@ -4216,7 +3835,7 @@
                     <pic:cNvPicPr/>
                   </pic:nvPicPr>
                   <pic:blipFill>
-                    <a:blip r:embed="rId17"/>
+                    <a:blip r:embed="rId18"/>
                     <a:stretch>
                       <a:fillRect/>
                     </a:stretch>
@@ -4430,7 +4049,7 @@
         </w:rPr>
         <w:t xml:space="preserve"> της εφαρμογής δημιουργήθηκε μέσω του </w:t>
       </w:r>
-      <w:hyperlink r:id="rId18" w:history="1">
+      <w:hyperlink r:id="rId19" w:history="1">
         <w:proofErr w:type="spellStart"/>
         <w:r>
           <w:rPr>
@@ -4494,7 +4113,7 @@
         </w:rPr>
         <w:t xml:space="preserve"> υλοποιήθηκαν με τη χρήση του εργαλείου </w:t>
       </w:r>
-      <w:hyperlink r:id="rId19" w:history="1">
+      <w:hyperlink r:id="rId20" w:history="1">
         <w:proofErr w:type="spellStart"/>
         <w:r>
           <w:rPr>
@@ -4527,8 +4146,8 @@
       </w:pPr>
     </w:p>
     <w:sectPr>
-      <w:headerReference w:type="default" r:id="rId20"/>
-      <w:footerReference w:type="default" r:id="rId21"/>
+      <w:headerReference w:type="default" r:id="rId21"/>
+      <w:footerReference w:type="default" r:id="rId22"/>
       <w:pgSz w:w="12240" w:h="15840"/>
       <w:pgMar w:top="1440" w:right="1440" w:bottom="1440" w:left="1440" w:header="720" w:footer="720" w:gutter="0"/>
       <w:cols w:space="720"/>
@@ -4647,10 +4266,11 @@
   <w:p>
     <w:pPr>
       <w:pStyle w:val="Header"/>
-      <w:rPr>
-        <w:lang w:val="el-GR"/>
-      </w:rPr>
     </w:pPr>
+    <w:bookmarkStart w:id="4" w:name="_Hlk212190406"/>
+    <w:bookmarkStart w:id="5" w:name="_Hlk212190407"/>
+    <w:bookmarkStart w:id="6" w:name="_Hlk212190507"/>
+    <w:bookmarkStart w:id="7" w:name="_Hlk212190508"/>
     <w:r>
       <w:rPr>
         <w:lang w:val="el-GR"/>
@@ -4670,8 +4290,12 @@
       <w:rPr>
         <w:lang w:val="el-GR"/>
       </w:rPr>
-      <w:t xml:space="preserve">Μαθήματος   Πανεπιστήμιο Πατρών                                                                                                Τεχνολογία Λογισμικού                                                                                                                                      </w:t>
+      <w:t xml:space="preserve">Μαθήματος   Πανεπιστήμιο Ιωαννίνων                                                                                            Τεχνολογία Λογισμικού                                                                                                                                      </w:t>
     </w:r>
+    <w:bookmarkEnd w:id="4"/>
+    <w:bookmarkEnd w:id="5"/>
+    <w:bookmarkEnd w:id="6"/>
+    <w:bookmarkEnd w:id="7"/>
   </w:p>
 </w:hdr>
 </file>
